--- a/UseCase/UseCase01.docx
+++ b/UseCase/UseCase01.docx
@@ -4,6 +4,7 @@
   <w:body>
     <w:p>
       <w:pPr>
+        <w:contextualSpacing/>
         <w:rPr>
           <w:rFonts w:ascii="Arial" w:hAnsi="Arial" w:cs="Arial"/>
           <w:b/>
@@ -13,8 +14,6 @@
           <w:szCs w:val="28"/>
         </w:rPr>
       </w:pPr>
-      <w:bookmarkStart w:id="0" w:name="_Hlk25248217"/>
-      <w:bookmarkStart w:id="1" w:name="_GoBack"/>
       <w:r>
         <w:rPr>
           <w:rFonts w:ascii="Arial" w:hAnsi="Arial" w:cs="Arial"/>
@@ -24,7 +23,7 @@
           <w:sz w:val="28"/>
           <w:szCs w:val="28"/>
         </w:rPr>
-        <w:t xml:space="preserve">Quản lý cập nhật tình trạng đơn hàng nhưng chưa commit thì quản lý xem tình trạng ở </w:t>
+        <w:t xml:space="preserve">Quản lý cập nhật </w:t>
       </w:r>
       <w:r>
         <w:rPr>
@@ -35,7 +34,7 @@
           <w:sz w:val="28"/>
           <w:szCs w:val="28"/>
         </w:rPr>
-        <w:t>đơn</w:t>
+        <w:t>tên</w:t>
       </w:r>
       <w:r>
         <w:rPr>
@@ -46,8 +45,42 @@
           <w:sz w:val="28"/>
           <w:szCs w:val="28"/>
         </w:rPr>
-        <w:t xml:space="preserve"> hàng.</w:t>
+        <w:t xml:space="preserve"> cho nhân viên cấp dưới nhưng chưa commit thì </w:t>
       </w:r>
+      <w:r>
+        <w:rPr>
+          <w:rFonts w:ascii="Arial" w:hAnsi="Arial" w:cs="Arial"/>
+          <w:b/>
+          <w:bCs/>
+          <w:color w:val="4472C4" w:themeColor="accent1"/>
+          <w:sz w:val="28"/>
+          <w:szCs w:val="28"/>
+        </w:rPr>
+        <w:t>quản lý</w:t>
+      </w:r>
+      <w:r>
+        <w:rPr>
+          <w:rFonts w:ascii="Arial" w:hAnsi="Arial" w:cs="Arial"/>
+          <w:b/>
+          <w:bCs/>
+          <w:color w:val="4472C4" w:themeColor="accent1"/>
+          <w:sz w:val="28"/>
+          <w:szCs w:val="28"/>
+        </w:rPr>
+        <w:t xml:space="preserve"> khác vào xem thông tin nhân viên.</w:t>
+      </w:r>
+    </w:p>
+    <w:p>
+      <w:pPr>
+        <w:contextualSpacing/>
+        <w:rPr>
+          <w:rFonts w:ascii="Arial" w:hAnsi="Arial" w:cs="Arial"/>
+          <w:b/>
+          <w:bCs/>
+          <w:sz w:val="24"/>
+          <w:szCs w:val="24"/>
+        </w:rPr>
+      </w:pPr>
     </w:p>
     <w:tbl>
       <w:tblPr>
@@ -75,8 +108,6 @@
                 <w:szCs w:val="24"/>
               </w:rPr>
             </w:pPr>
-            <w:bookmarkStart w:id="2" w:name="_Hlk25258531"/>
-            <w:bookmarkEnd w:id="1"/>
             <w:r>
               <w:rPr>
                 <w:rFonts w:ascii="Arial" w:hAnsi="Arial" w:cs="Arial"/>
@@ -108,7 +139,23 @@
                 <w:sz w:val="24"/>
                 <w:szCs w:val="24"/>
               </w:rPr>
-              <w:t>Xem tình trạng đơn hàng.</w:t>
+              <w:t xml:space="preserve">Cập nhật </w:t>
+            </w:r>
+            <w:r>
+              <w:rPr>
+                <w:rFonts w:ascii="Arial" w:hAnsi="Arial" w:cs="Arial"/>
+                <w:sz w:val="24"/>
+                <w:szCs w:val="24"/>
+              </w:rPr>
+              <w:t>tên</w:t>
+            </w:r>
+            <w:r>
+              <w:rPr>
+                <w:rFonts w:ascii="Arial" w:hAnsi="Arial" w:cs="Arial"/>
+                <w:sz w:val="24"/>
+                <w:szCs w:val="24"/>
+              </w:rPr>
+              <w:t xml:space="preserve"> nhân viên.</w:t>
             </w:r>
           </w:p>
         </w:tc>
@@ -159,7 +206,23 @@
                 <w:sz w:val="24"/>
                 <w:szCs w:val="24"/>
               </w:rPr>
-              <w:t>Quản lý muốn xem tình trạng của các đơn hàng.</w:t>
+              <w:t xml:space="preserve">Quản lý muốn cập nhật </w:t>
+            </w:r>
+            <w:r>
+              <w:rPr>
+                <w:rFonts w:ascii="Arial" w:hAnsi="Arial" w:cs="Arial"/>
+                <w:sz w:val="24"/>
+                <w:szCs w:val="24"/>
+              </w:rPr>
+              <w:t>tên</w:t>
+            </w:r>
+            <w:r>
+              <w:rPr>
+                <w:rFonts w:ascii="Arial" w:hAnsi="Arial" w:cs="Arial"/>
+                <w:sz w:val="24"/>
+                <w:szCs w:val="24"/>
+              </w:rPr>
+              <w:t xml:space="preserve"> cho nhân viên.</w:t>
             </w:r>
           </w:p>
         </w:tc>
@@ -210,7 +273,23 @@
                 <w:sz w:val="24"/>
                 <w:szCs w:val="24"/>
               </w:rPr>
-              <w:t>Quản lý chọn xem đơn hàng trong phần quản lý đơn hàng.</w:t>
+              <w:t xml:space="preserve">Quản lý chọn </w:t>
+            </w:r>
+            <w:r>
+              <w:rPr>
+                <w:rFonts w:ascii="Arial" w:hAnsi="Arial" w:cs="Arial"/>
+                <w:sz w:val="24"/>
+                <w:szCs w:val="24"/>
+              </w:rPr>
+              <w:t>một nhân viên để sửa thông tin</w:t>
+            </w:r>
+            <w:r>
+              <w:rPr>
+                <w:rFonts w:ascii="Arial" w:hAnsi="Arial" w:cs="Arial"/>
+                <w:sz w:val="24"/>
+                <w:szCs w:val="24"/>
+              </w:rPr>
+              <w:t>.</w:t>
             </w:r>
           </w:p>
         </w:tc>
@@ -261,7 +340,47 @@
                 <w:sz w:val="24"/>
                 <w:szCs w:val="24"/>
               </w:rPr>
-              <w:t>Quản lý muốn xem tình trạng của các đơn hàng hiện có của chi nhánh.</w:t>
+              <w:t xml:space="preserve">Khi </w:t>
+            </w:r>
+            <w:r>
+              <w:rPr>
+                <w:rFonts w:ascii="Arial" w:hAnsi="Arial" w:cs="Arial"/>
+                <w:sz w:val="24"/>
+                <w:szCs w:val="24"/>
+              </w:rPr>
+              <w:t xml:space="preserve">nhân viên cần thay đổi </w:t>
+            </w:r>
+            <w:r>
+              <w:rPr>
+                <w:rFonts w:ascii="Arial" w:hAnsi="Arial" w:cs="Arial"/>
+                <w:sz w:val="24"/>
+                <w:szCs w:val="24"/>
+              </w:rPr>
+              <w:t>tên</w:t>
+            </w:r>
+            <w:r>
+              <w:rPr>
+                <w:rFonts w:ascii="Arial" w:hAnsi="Arial" w:cs="Arial"/>
+                <w:sz w:val="24"/>
+                <w:szCs w:val="24"/>
+              </w:rPr>
+              <w:t xml:space="preserve"> thì sẽ gửi yêu cầu cho quản lý cập nhật lại </w:t>
+            </w:r>
+            <w:r>
+              <w:rPr>
+                <w:rFonts w:ascii="Arial" w:hAnsi="Arial" w:cs="Arial"/>
+                <w:sz w:val="24"/>
+                <w:szCs w:val="24"/>
+              </w:rPr>
+              <w:t>tên</w:t>
+            </w:r>
+            <w:r>
+              <w:rPr>
+                <w:rFonts w:ascii="Arial" w:hAnsi="Arial" w:cs="Arial"/>
+                <w:sz w:val="24"/>
+                <w:szCs w:val="24"/>
+              </w:rPr>
+              <w:t>.</w:t>
             </w:r>
           </w:p>
         </w:tc>
@@ -357,6 +476,14 @@
                 <w:szCs w:val="24"/>
               </w:rPr>
             </w:pPr>
+            <w:r>
+              <w:rPr>
+                <w:rFonts w:ascii="Arial" w:hAnsi="Arial" w:cs="Arial"/>
+                <w:sz w:val="24"/>
+                <w:szCs w:val="24"/>
+              </w:rPr>
+              <w:t>Quản lý.</w:t>
+            </w:r>
           </w:p>
         </w:tc>
       </w:tr>
@@ -457,7 +584,23 @@
                 <w:sz w:val="24"/>
                 <w:szCs w:val="24"/>
               </w:rPr>
-              <w:t>Danh sách các đơn hàng kèm theo tình trạng được hiển thị.</w:t>
+              <w:t xml:space="preserve">Nhân viên được cập nhật </w:t>
+            </w:r>
+            <w:r>
+              <w:rPr>
+                <w:rFonts w:ascii="Arial" w:hAnsi="Arial" w:cs="Arial"/>
+                <w:sz w:val="24"/>
+                <w:szCs w:val="24"/>
+              </w:rPr>
+              <w:t>tên</w:t>
+            </w:r>
+            <w:r>
+              <w:rPr>
+                <w:rFonts w:ascii="Arial" w:hAnsi="Arial" w:cs="Arial"/>
+                <w:sz w:val="24"/>
+                <w:szCs w:val="24"/>
+              </w:rPr>
+              <w:t xml:space="preserve"> mới thành công.</w:t>
             </w:r>
           </w:p>
         </w:tc>
@@ -559,11 +702,11 @@
           </w:tcPr>
           <w:p>
             <w:pPr>
-              <w:pStyle w:val="oancuaDanhsach"/>
               <w:numPr>
                 <w:ilvl w:val="0"/>
-                <w:numId w:val="1"/>
+                <w:numId w:val="6"/>
               </w:numPr>
+              <w:contextualSpacing/>
               <w:rPr>
                 <w:rFonts w:ascii="Arial" w:hAnsi="Arial" w:cs="Arial"/>
                 <w:sz w:val="24"/>
@@ -581,117 +724,361 @@
           </w:p>
           <w:p>
             <w:pPr>
-              <w:pStyle w:val="oancuaDanhsach"/>
               <w:numPr>
                 <w:ilvl w:val="0"/>
-                <w:numId w:val="1"/>
+                <w:numId w:val="6"/>
               </w:numPr>
-              <w:rPr>
-                <w:rFonts w:ascii="Arial" w:hAnsi="Arial" w:cs="Arial"/>
-                <w:sz w:val="24"/>
-                <w:szCs w:val="24"/>
-              </w:rPr>
-            </w:pPr>
-            <w:r>
-              <w:rPr>
-                <w:rFonts w:ascii="Arial" w:hAnsi="Arial" w:cs="Arial"/>
-                <w:sz w:val="24"/>
-                <w:szCs w:val="24"/>
-              </w:rPr>
-              <w:t>Quản lý chọn chức năng quản lý đơn hàng.</w:t>
-            </w:r>
-          </w:p>
-          <w:p>
-            <w:pPr>
-              <w:pStyle w:val="oancuaDanhsach"/>
+              <w:contextualSpacing/>
+              <w:rPr>
+                <w:rFonts w:ascii="Arial" w:hAnsi="Arial" w:cs="Arial"/>
+                <w:sz w:val="24"/>
+                <w:szCs w:val="24"/>
+              </w:rPr>
+            </w:pPr>
+            <w:r>
+              <w:rPr>
+                <w:rFonts w:ascii="Arial" w:hAnsi="Arial" w:cs="Arial"/>
+                <w:sz w:val="24"/>
+                <w:szCs w:val="24"/>
+              </w:rPr>
+              <w:t xml:space="preserve">Quản lý chọn </w:t>
+            </w:r>
+            <w:r>
+              <w:rPr>
+                <w:rFonts w:ascii="Arial" w:hAnsi="Arial" w:cs="Arial"/>
+                <w:sz w:val="24"/>
+                <w:szCs w:val="24"/>
+              </w:rPr>
+              <w:t xml:space="preserve">tab </w:t>
+            </w:r>
+            <w:r>
+              <w:rPr>
+                <w:rFonts w:ascii="Arial" w:hAnsi="Arial" w:cs="Arial"/>
+                <w:sz w:val="24"/>
+                <w:szCs w:val="24"/>
+              </w:rPr>
+              <w:t>quản lý nhân viên.</w:t>
+            </w:r>
+          </w:p>
+          <w:p>
+            <w:pPr>
               <w:numPr>
                 <w:ilvl w:val="0"/>
-                <w:numId w:val="1"/>
+                <w:numId w:val="6"/>
               </w:numPr>
-              <w:rPr>
-                <w:rFonts w:ascii="Arial" w:hAnsi="Arial" w:cs="Arial"/>
-                <w:sz w:val="24"/>
-                <w:szCs w:val="24"/>
-              </w:rPr>
-            </w:pPr>
-            <w:r>
-              <w:rPr>
-                <w:rFonts w:ascii="Arial" w:hAnsi="Arial" w:cs="Arial"/>
-                <w:sz w:val="24"/>
-                <w:szCs w:val="24"/>
-              </w:rPr>
-              <w:t>Quản lý chọn một đơn hàng để xem.</w:t>
-            </w:r>
-          </w:p>
-        </w:tc>
-        <w:tc>
-          <w:tcPr>
-            <w:tcW w:w="3117" w:type="dxa"/>
-          </w:tcPr>
-          <w:p>
-            <w:pPr>
-              <w:pStyle w:val="oancuaDanhsach"/>
+              <w:contextualSpacing/>
+              <w:rPr>
+                <w:rFonts w:ascii="Arial" w:hAnsi="Arial" w:cs="Arial"/>
+                <w:sz w:val="24"/>
+                <w:szCs w:val="24"/>
+              </w:rPr>
+            </w:pPr>
+            <w:r>
+              <w:rPr>
+                <w:rFonts w:ascii="Arial" w:hAnsi="Arial" w:cs="Arial"/>
+                <w:sz w:val="24"/>
+                <w:szCs w:val="24"/>
+              </w:rPr>
+              <w:t>Quản lý chọn xem danh sách nhân viên.</w:t>
+            </w:r>
+          </w:p>
+          <w:p>
+            <w:pPr>
               <w:numPr>
                 <w:ilvl w:val="0"/>
-                <w:numId w:val="2"/>
+                <w:numId w:val="6"/>
               </w:numPr>
-              <w:rPr>
-                <w:rFonts w:ascii="Arial" w:hAnsi="Arial" w:cs="Arial"/>
-                <w:sz w:val="24"/>
-                <w:szCs w:val="24"/>
-              </w:rPr>
-            </w:pPr>
-            <w:r>
-              <w:rPr>
-                <w:rFonts w:ascii="Arial" w:hAnsi="Arial" w:cs="Arial"/>
-                <w:sz w:val="24"/>
-                <w:szCs w:val="24"/>
-              </w:rPr>
-              <w:t>Hệ thống kiểm tra thông tin và phân quyền.</w:t>
-            </w:r>
-          </w:p>
-          <w:p>
-            <w:pPr>
-              <w:pStyle w:val="oancuaDanhsach"/>
+              <w:contextualSpacing/>
+              <w:rPr>
+                <w:rFonts w:ascii="Arial" w:hAnsi="Arial" w:cs="Arial"/>
+                <w:sz w:val="24"/>
+                <w:szCs w:val="24"/>
+              </w:rPr>
+            </w:pPr>
+            <w:r>
+              <w:rPr>
+                <w:rFonts w:ascii="Arial" w:hAnsi="Arial" w:cs="Arial"/>
+                <w:sz w:val="24"/>
+                <w:szCs w:val="24"/>
+              </w:rPr>
+              <w:t>Quản lý chọn một nhân viên trong danh sách.</w:t>
+            </w:r>
+          </w:p>
+          <w:p>
+            <w:pPr>
               <w:numPr>
                 <w:ilvl w:val="0"/>
-                <w:numId w:val="2"/>
+                <w:numId w:val="6"/>
               </w:numPr>
-              <w:rPr>
-                <w:rFonts w:ascii="Arial" w:hAnsi="Arial" w:cs="Arial"/>
-                <w:sz w:val="24"/>
-                <w:szCs w:val="24"/>
-              </w:rPr>
-            </w:pPr>
-            <w:r>
-              <w:rPr>
-                <w:rFonts w:ascii="Arial" w:hAnsi="Arial" w:cs="Arial"/>
-                <w:sz w:val="24"/>
-                <w:szCs w:val="24"/>
-              </w:rPr>
-              <w:t>Hệ thống hiển thị danh sách các đơn hàng.</w:t>
-            </w:r>
-          </w:p>
-          <w:p>
-            <w:pPr>
-              <w:pStyle w:val="oancuaDanhsach"/>
+              <w:contextualSpacing/>
+              <w:rPr>
+                <w:rFonts w:ascii="Arial" w:hAnsi="Arial" w:cs="Arial"/>
+                <w:sz w:val="24"/>
+                <w:szCs w:val="24"/>
+              </w:rPr>
+            </w:pPr>
+            <w:r>
+              <w:rPr>
+                <w:rFonts w:ascii="Arial" w:hAnsi="Arial" w:cs="Arial"/>
+                <w:sz w:val="24"/>
+                <w:szCs w:val="24"/>
+              </w:rPr>
+              <w:t>Quản lý</w:t>
+            </w:r>
+            <w:r>
+              <w:rPr>
+                <w:rFonts w:ascii="Arial" w:hAnsi="Arial" w:cs="Arial"/>
+                <w:sz w:val="24"/>
+                <w:szCs w:val="24"/>
+              </w:rPr>
+              <w:t xml:space="preserve"> nhập lại tên</w:t>
+            </w:r>
+            <w:r>
+              <w:rPr>
+                <w:rFonts w:ascii="Arial" w:hAnsi="Arial" w:cs="Arial"/>
+                <w:sz w:val="24"/>
+                <w:szCs w:val="24"/>
+              </w:rPr>
+              <w:t xml:space="preserve"> bên khung CRUD.</w:t>
+            </w:r>
+          </w:p>
+          <w:p>
+            <w:pPr>
               <w:numPr>
                 <w:ilvl w:val="0"/>
-                <w:numId w:val="2"/>
+                <w:numId w:val="6"/>
               </w:numPr>
-              <w:rPr>
-                <w:rFonts w:ascii="Arial" w:hAnsi="Arial" w:cs="Arial"/>
-                <w:sz w:val="24"/>
-                <w:szCs w:val="24"/>
-              </w:rPr>
-            </w:pPr>
-            <w:r>
-              <w:rPr>
-                <w:rFonts w:ascii="Arial" w:hAnsi="Arial" w:cs="Arial"/>
-                <w:sz w:val="24"/>
-                <w:szCs w:val="24"/>
-              </w:rPr>
-              <w:t>Hiển thị tình trạng của đơn hàng.</w:t>
+              <w:contextualSpacing/>
+              <w:rPr>
+                <w:rFonts w:ascii="Arial" w:hAnsi="Arial" w:cs="Arial"/>
+                <w:sz w:val="24"/>
+                <w:szCs w:val="24"/>
+              </w:rPr>
+            </w:pPr>
+            <w:r>
+              <w:rPr>
+                <w:rFonts w:ascii="Arial" w:hAnsi="Arial" w:cs="Arial"/>
+                <w:sz w:val="24"/>
+                <w:szCs w:val="24"/>
+              </w:rPr>
+              <w:t>Xác nhận.</w:t>
+            </w:r>
+          </w:p>
+        </w:tc>
+        <w:tc>
+          <w:tcPr>
+            <w:tcW w:w="3117" w:type="dxa"/>
+          </w:tcPr>
+          <w:p>
+            <w:pPr>
+              <w:numPr>
+                <w:ilvl w:val="0"/>
+                <w:numId w:val="7"/>
+              </w:numPr>
+              <w:contextualSpacing/>
+              <w:rPr>
+                <w:rFonts w:ascii="Arial" w:hAnsi="Arial" w:cs="Arial"/>
+                <w:sz w:val="24"/>
+                <w:szCs w:val="24"/>
+              </w:rPr>
+            </w:pPr>
+            <w:r>
+              <w:rPr>
+                <w:rFonts w:ascii="Arial" w:hAnsi="Arial" w:cs="Arial"/>
+                <w:sz w:val="24"/>
+                <w:szCs w:val="24"/>
+              </w:rPr>
+              <w:t>Hệ thống kiểm tra thông tin và phân quyền.</w:t>
+            </w:r>
+          </w:p>
+          <w:p>
+            <w:pPr>
+              <w:numPr>
+                <w:ilvl w:val="0"/>
+                <w:numId w:val="7"/>
+              </w:numPr>
+              <w:contextualSpacing/>
+              <w:rPr>
+                <w:rFonts w:ascii="Arial" w:hAnsi="Arial" w:cs="Arial"/>
+                <w:sz w:val="24"/>
+                <w:szCs w:val="24"/>
+              </w:rPr>
+            </w:pPr>
+            <w:r>
+              <w:rPr>
+                <w:rFonts w:ascii="Arial" w:hAnsi="Arial" w:cs="Arial"/>
+                <w:sz w:val="24"/>
+                <w:szCs w:val="24"/>
+              </w:rPr>
+              <w:t>Hiển thị 2 màn hình</w:t>
+            </w:r>
+            <w:r>
+              <w:rPr>
+                <w:rFonts w:ascii="Arial" w:hAnsi="Arial" w:cs="Arial"/>
+                <w:sz w:val="24"/>
+                <w:szCs w:val="24"/>
+              </w:rPr>
+              <w:t>, 1 màn hình trống</w:t>
+            </w:r>
+            <w:r>
+              <w:rPr>
+                <w:rFonts w:ascii="Arial" w:hAnsi="Arial" w:cs="Arial"/>
+                <w:sz w:val="24"/>
+                <w:szCs w:val="24"/>
+              </w:rPr>
+              <w:t xml:space="preserve"> (sẽ hiển thị danh sách)</w:t>
+            </w:r>
+            <w:r>
+              <w:rPr>
+                <w:rFonts w:ascii="Arial" w:hAnsi="Arial" w:cs="Arial"/>
+                <w:sz w:val="24"/>
+                <w:szCs w:val="24"/>
+              </w:rPr>
+              <w:t xml:space="preserve"> và </w:t>
+            </w:r>
+            <w:r>
+              <w:rPr>
+                <w:rFonts w:ascii="Arial" w:hAnsi="Arial" w:cs="Arial"/>
+                <w:sz w:val="24"/>
+                <w:szCs w:val="24"/>
+              </w:rPr>
+              <w:t>1</w:t>
+            </w:r>
+            <w:r>
+              <w:rPr>
+                <w:rFonts w:ascii="Arial" w:hAnsi="Arial" w:cs="Arial"/>
+                <w:sz w:val="24"/>
+                <w:szCs w:val="24"/>
+              </w:rPr>
+              <w:t xml:space="preserve"> màn hình</w:t>
+            </w:r>
+            <w:r>
+              <w:rPr>
+                <w:rFonts w:ascii="Arial" w:hAnsi="Arial" w:cs="Arial"/>
+                <w:sz w:val="24"/>
+                <w:szCs w:val="24"/>
+              </w:rPr>
+              <w:t xml:space="preserve"> hiển thị thông tin</w:t>
+            </w:r>
+            <w:r>
+              <w:rPr>
+                <w:rFonts w:ascii="Arial" w:hAnsi="Arial" w:cs="Arial"/>
+                <w:sz w:val="24"/>
+                <w:szCs w:val="24"/>
+              </w:rPr>
+              <w:t xml:space="preserve"> có các chức năng xem danh sách, thêm nhân viên.</w:t>
+            </w:r>
+          </w:p>
+          <w:p>
+            <w:pPr>
+              <w:numPr>
+                <w:ilvl w:val="0"/>
+                <w:numId w:val="7"/>
+              </w:numPr>
+              <w:contextualSpacing/>
+              <w:rPr>
+                <w:rFonts w:ascii="Arial" w:hAnsi="Arial" w:cs="Arial"/>
+                <w:sz w:val="24"/>
+                <w:szCs w:val="24"/>
+              </w:rPr>
+            </w:pPr>
+            <w:r>
+              <w:rPr>
+                <w:rFonts w:ascii="Arial" w:hAnsi="Arial" w:cs="Arial"/>
+                <w:sz w:val="24"/>
+                <w:szCs w:val="24"/>
+              </w:rPr>
+              <w:t>Hệ thống hiển thị danh sách nhân viên.</w:t>
+            </w:r>
+          </w:p>
+          <w:p>
+            <w:pPr>
+              <w:numPr>
+                <w:ilvl w:val="0"/>
+                <w:numId w:val="7"/>
+              </w:numPr>
+              <w:contextualSpacing/>
+              <w:rPr>
+                <w:rFonts w:ascii="Arial" w:hAnsi="Arial" w:cs="Arial"/>
+                <w:sz w:val="24"/>
+                <w:szCs w:val="24"/>
+              </w:rPr>
+            </w:pPr>
+            <w:r>
+              <w:rPr>
+                <w:rFonts w:ascii="Arial" w:hAnsi="Arial" w:cs="Arial"/>
+                <w:sz w:val="24"/>
+                <w:szCs w:val="24"/>
+              </w:rPr>
+              <w:t>Hiển thị khung CRUD chứa thông tin nhân viên có thể thay đổi.</w:t>
+            </w:r>
+          </w:p>
+          <w:p>
+            <w:pPr>
+              <w:numPr>
+                <w:ilvl w:val="0"/>
+                <w:numId w:val="7"/>
+              </w:numPr>
+              <w:contextualSpacing/>
+              <w:rPr>
+                <w:rFonts w:ascii="Arial" w:hAnsi="Arial" w:cs="Arial"/>
+                <w:sz w:val="24"/>
+                <w:szCs w:val="24"/>
+              </w:rPr>
+            </w:pPr>
+            <w:r>
+              <w:rPr>
+                <w:rFonts w:ascii="Arial" w:hAnsi="Arial" w:cs="Arial"/>
+                <w:sz w:val="24"/>
+                <w:szCs w:val="24"/>
+              </w:rPr>
+              <w:t>Chờ</w:t>
+            </w:r>
+            <w:r>
+              <w:rPr>
+                <w:rFonts w:ascii="Arial" w:hAnsi="Arial" w:cs="Arial"/>
+                <w:sz w:val="24"/>
+                <w:szCs w:val="24"/>
+              </w:rPr>
+              <w:t>.</w:t>
+            </w:r>
+          </w:p>
+          <w:p>
+            <w:pPr>
+              <w:numPr>
+                <w:ilvl w:val="0"/>
+                <w:numId w:val="7"/>
+              </w:numPr>
+              <w:contextualSpacing/>
+              <w:rPr>
+                <w:rFonts w:ascii="Arial" w:hAnsi="Arial" w:cs="Arial"/>
+                <w:sz w:val="24"/>
+                <w:szCs w:val="24"/>
+              </w:rPr>
+            </w:pPr>
+            <w:r>
+              <w:rPr>
+                <w:rFonts w:ascii="Arial" w:hAnsi="Arial" w:cs="Arial"/>
+                <w:sz w:val="24"/>
+                <w:szCs w:val="24"/>
+              </w:rPr>
+              <w:t xml:space="preserve">Hệ thống cập nhật vào database và hiển thị lại </w:t>
+            </w:r>
+            <w:r>
+              <w:rPr>
+                <w:rFonts w:ascii="Arial" w:hAnsi="Arial" w:cs="Arial"/>
+                <w:sz w:val="24"/>
+                <w:szCs w:val="24"/>
+              </w:rPr>
+              <w:t>tên</w:t>
+            </w:r>
+            <w:r>
+              <w:rPr>
+                <w:rFonts w:ascii="Arial" w:hAnsi="Arial" w:cs="Arial"/>
+                <w:sz w:val="24"/>
+                <w:szCs w:val="24"/>
+              </w:rPr>
+              <w:t xml:space="preserve"> nhân viên</w:t>
             </w:r>
           </w:p>
         </w:tc>
@@ -745,45 +1132,69 @@
                 <w:sz w:val="24"/>
                 <w:szCs w:val="24"/>
               </w:rPr>
-              <w:t xml:space="preserve">1.1. </w:t>
-            </w:r>
-            <w:r>
-              <w:rPr>
-                <w:rFonts w:ascii="Arial" w:hAnsi="Arial" w:cs="Arial"/>
-                <w:sz w:val="24"/>
-                <w:szCs w:val="24"/>
-              </w:rPr>
-              <w:t>Nếu đăng nhập sai, hệ thống yêu cầu đăng nhập lại.</w:t>
-            </w:r>
-          </w:p>
-          <w:p>
-            <w:pPr>
-              <w:rPr>
-                <w:rFonts w:ascii="Arial" w:hAnsi="Arial" w:cs="Arial"/>
-                <w:sz w:val="24"/>
-                <w:szCs w:val="24"/>
-              </w:rPr>
-            </w:pPr>
-            <w:r>
-              <w:rPr>
-                <w:rFonts w:ascii="Arial" w:hAnsi="Arial" w:cs="Arial"/>
-                <w:sz w:val="24"/>
-                <w:szCs w:val="24"/>
-              </w:rPr>
-              <w:t xml:space="preserve">1.2. </w:t>
-            </w:r>
-            <w:r>
-              <w:rPr>
-                <w:rFonts w:ascii="Arial" w:hAnsi="Arial" w:cs="Arial"/>
-                <w:sz w:val="24"/>
-                <w:szCs w:val="24"/>
-              </w:rPr>
-              <w:t>Nếu tài khoản bị khóa, hệ thống thông báo tùy chối truy cập.</w:t>
+              <w:t>1.1. Nếu đăng nhập sai, hệ thống yêu cầu đăng nhập lại.</w:t>
+            </w:r>
+          </w:p>
+          <w:p>
+            <w:pPr>
+              <w:rPr>
+                <w:rFonts w:ascii="Arial" w:hAnsi="Arial" w:cs="Arial"/>
+                <w:sz w:val="24"/>
+                <w:szCs w:val="24"/>
+              </w:rPr>
+            </w:pPr>
+            <w:r>
+              <w:rPr>
+                <w:rFonts w:ascii="Arial" w:hAnsi="Arial" w:cs="Arial"/>
+                <w:sz w:val="24"/>
+                <w:szCs w:val="24"/>
+              </w:rPr>
+              <w:t>1.2. Nếu tài khoản bị khóa, hệ thống thông báo tùy chối truy cập.</w:t>
+            </w:r>
+          </w:p>
+          <w:p>
+            <w:pPr>
+              <w:rPr>
+                <w:rFonts w:ascii="Arial" w:hAnsi="Arial" w:cs="Arial"/>
+                <w:sz w:val="24"/>
+                <w:szCs w:val="24"/>
+              </w:rPr>
+            </w:pPr>
+            <w:r>
+              <w:rPr>
+                <w:rFonts w:ascii="Arial" w:hAnsi="Arial" w:cs="Arial"/>
+                <w:sz w:val="24"/>
+                <w:szCs w:val="24"/>
+              </w:rPr>
+              <w:t>6</w:t>
+            </w:r>
+            <w:r>
+              <w:rPr>
+                <w:rFonts w:ascii="Arial" w:hAnsi="Arial" w:cs="Arial"/>
+                <w:sz w:val="24"/>
+                <w:szCs w:val="24"/>
+              </w:rPr>
+              <w:t xml:space="preserve">.1. Nếu quản lý không xác nhận thì </w:t>
+            </w:r>
+            <w:r>
+              <w:rPr>
+                <w:rFonts w:ascii="Arial" w:hAnsi="Arial" w:cs="Arial"/>
+                <w:sz w:val="24"/>
+                <w:szCs w:val="24"/>
+              </w:rPr>
+              <w:t>tên</w:t>
+            </w:r>
+            <w:r>
+              <w:rPr>
+                <w:rFonts w:ascii="Arial" w:hAnsi="Arial" w:cs="Arial"/>
+                <w:sz w:val="24"/>
+                <w:szCs w:val="24"/>
+              </w:rPr>
+              <w:t xml:space="preserve"> sẽ không thay đổi.</w:t>
             </w:r>
           </w:p>
         </w:tc>
       </w:tr>
-      <w:bookmarkEnd w:id="2"/>
     </w:tbl>
     <w:p>
       <w:pPr>
@@ -820,7 +1231,6 @@
                 <w:szCs w:val="24"/>
               </w:rPr>
             </w:pPr>
-            <w:bookmarkStart w:id="3" w:name="_Hlk25258539"/>
             <w:r>
               <w:rPr>
                 <w:rFonts w:ascii="Arial" w:hAnsi="Arial" w:cs="Arial"/>
@@ -852,7 +1262,23 @@
                 <w:sz w:val="24"/>
                 <w:szCs w:val="24"/>
               </w:rPr>
-              <w:t>Cập nhật tình trạng đơn hàng.</w:t>
+              <w:t xml:space="preserve">Xem thông tin </w:t>
+            </w:r>
+            <w:r>
+              <w:rPr>
+                <w:rFonts w:ascii="Arial" w:hAnsi="Arial" w:cs="Arial"/>
+                <w:sz w:val="24"/>
+                <w:szCs w:val="24"/>
+              </w:rPr>
+              <w:t>nhân viên</w:t>
+            </w:r>
+            <w:r>
+              <w:rPr>
+                <w:rFonts w:ascii="Arial" w:hAnsi="Arial" w:cs="Arial"/>
+                <w:sz w:val="24"/>
+                <w:szCs w:val="24"/>
+              </w:rPr>
+              <w:t>.</w:t>
             </w:r>
           </w:p>
         </w:tc>
@@ -903,7 +1329,31 @@
                 <w:sz w:val="24"/>
                 <w:szCs w:val="24"/>
               </w:rPr>
-              <w:t>Quản lý muốn cập nhật tình trạng của đơn hàng.</w:t>
+              <w:t>Quản lý</w:t>
+            </w:r>
+            <w:r>
+              <w:rPr>
+                <w:rFonts w:ascii="Arial" w:hAnsi="Arial" w:cs="Arial"/>
+                <w:sz w:val="24"/>
+                <w:szCs w:val="24"/>
+              </w:rPr>
+              <w:t xml:space="preserve"> muốn xem thông tin </w:t>
+            </w:r>
+            <w:r>
+              <w:rPr>
+                <w:rFonts w:ascii="Arial" w:hAnsi="Arial" w:cs="Arial"/>
+                <w:sz w:val="24"/>
+                <w:szCs w:val="24"/>
+              </w:rPr>
+              <w:t>nhân viên</w:t>
+            </w:r>
+            <w:r>
+              <w:rPr>
+                <w:rFonts w:ascii="Arial" w:hAnsi="Arial" w:cs="Arial"/>
+                <w:sz w:val="24"/>
+                <w:szCs w:val="24"/>
+              </w:rPr>
+              <w:t>.</w:t>
             </w:r>
           </w:p>
         </w:tc>
@@ -954,7 +1404,47 @@
                 <w:sz w:val="24"/>
                 <w:szCs w:val="24"/>
               </w:rPr>
-              <w:t>Quản lý chọn chức năng cập nhật đơn hàng trong quản lý đơn hàng.</w:t>
+              <w:t xml:space="preserve">Quản lý chọn </w:t>
+            </w:r>
+            <w:r>
+              <w:rPr>
+                <w:rFonts w:ascii="Arial" w:hAnsi="Arial" w:cs="Arial"/>
+                <w:sz w:val="24"/>
+                <w:szCs w:val="24"/>
+              </w:rPr>
+              <w:t>một</w:t>
+            </w:r>
+            <w:r>
+              <w:rPr>
+                <w:rFonts w:ascii="Arial" w:hAnsi="Arial" w:cs="Arial"/>
+                <w:sz w:val="24"/>
+                <w:szCs w:val="24"/>
+              </w:rPr>
+              <w:t xml:space="preserve"> nhân viên</w:t>
+            </w:r>
+            <w:r>
+              <w:rPr>
+                <w:rFonts w:ascii="Arial" w:hAnsi="Arial" w:cs="Arial"/>
+                <w:sz w:val="24"/>
+                <w:szCs w:val="24"/>
+              </w:rPr>
+              <w:t xml:space="preserve"> trong danh sách nhân viên</w:t>
+            </w:r>
+            <w:r>
+              <w:rPr>
+                <w:rFonts w:ascii="Arial" w:hAnsi="Arial" w:cs="Arial"/>
+                <w:sz w:val="24"/>
+                <w:szCs w:val="24"/>
+              </w:rPr>
+              <w:t>.</w:t>
+            </w:r>
+            <w:r>
+              <w:rPr>
+                <w:rFonts w:ascii="Arial" w:hAnsi="Arial" w:cs="Arial"/>
+                <w:sz w:val="24"/>
+                <w:szCs w:val="24"/>
+              </w:rPr>
+              <w:t xml:space="preserve"> </w:t>
             </w:r>
           </w:p>
         </w:tc>
@@ -1005,7 +1495,7 @@
                 <w:sz w:val="24"/>
                 <w:szCs w:val="24"/>
               </w:rPr>
-              <w:t>Quản lý muốn cập nhật tình trạng hiện tại đơn hàng.</w:t>
+              <w:t>Quản lý muốn xem thông tin của nhân viên mình quản lý.</w:t>
             </w:r>
           </w:p>
         </w:tc>
@@ -1056,7 +1546,15 @@
                 <w:sz w:val="24"/>
                 <w:szCs w:val="24"/>
               </w:rPr>
-              <w:t>Quản lý.</w:t>
+              <w:t>Quản lý</w:t>
+            </w:r>
+            <w:r>
+              <w:rPr>
+                <w:rFonts w:ascii="Arial" w:hAnsi="Arial" w:cs="Arial"/>
+                <w:sz w:val="24"/>
+                <w:szCs w:val="24"/>
+              </w:rPr>
+              <w:t>.</w:t>
             </w:r>
           </w:p>
         </w:tc>
@@ -1084,6 +1582,7 @@
                 <w:sz w:val="24"/>
                 <w:szCs w:val="24"/>
               </w:rPr>
+              <w:lastRenderedPageBreak/>
               <w:t>Stakeholders:</w:t>
             </w:r>
           </w:p>
@@ -1101,6 +1600,14 @@
                 <w:szCs w:val="24"/>
               </w:rPr>
             </w:pPr>
+            <w:r>
+              <w:rPr>
+                <w:rFonts w:ascii="Arial" w:hAnsi="Arial" w:cs="Arial"/>
+                <w:sz w:val="24"/>
+                <w:szCs w:val="24"/>
+              </w:rPr>
+              <w:t>Quản lý.</w:t>
+            </w:r>
           </w:p>
         </w:tc>
       </w:tr>
@@ -1150,7 +1657,15 @@
                 <w:sz w:val="24"/>
                 <w:szCs w:val="24"/>
               </w:rPr>
-              <w:t>Quản lý đăng nhập thành công vào hệ thống.</w:t>
+              <w:t>Quản lý</w:t>
+            </w:r>
+            <w:r>
+              <w:rPr>
+                <w:rFonts w:ascii="Arial" w:hAnsi="Arial" w:cs="Arial"/>
+                <w:sz w:val="24"/>
+                <w:szCs w:val="24"/>
+              </w:rPr>
+              <w:t xml:space="preserve"> đăng nhập thành công vào hệ thống.</w:t>
             </w:r>
           </w:p>
         </w:tc>
@@ -1201,7 +1716,7 @@
                 <w:sz w:val="24"/>
                 <w:szCs w:val="24"/>
               </w:rPr>
-              <w:t>Tình trạng đơn hàng được cập nhật thành công.</w:t>
+              <w:t>Hiển thị thông tin.</w:t>
             </w:r>
           </w:p>
         </w:tc>
@@ -1291,6 +1806,8 @@
             <w:pPr>
               <w:rPr>
                 <w:rFonts w:ascii="Arial" w:hAnsi="Arial" w:cs="Arial"/>
+                <w:b/>
+                <w:bCs/>
                 <w:sz w:val="24"/>
                 <w:szCs w:val="24"/>
               </w:rPr>
@@ -1303,274 +1820,305 @@
           </w:tcPr>
           <w:p>
             <w:pPr>
-              <w:pStyle w:val="oancuaDanhsach"/>
               <w:numPr>
                 <w:ilvl w:val="0"/>
-                <w:numId w:val="3"/>
+                <w:numId w:val="8"/>
               </w:numPr>
-              <w:rPr>
-                <w:rFonts w:ascii="Arial" w:hAnsi="Arial" w:cs="Arial"/>
-                <w:sz w:val="24"/>
-                <w:szCs w:val="24"/>
-              </w:rPr>
-            </w:pPr>
-            <w:r>
-              <w:rPr>
-                <w:rFonts w:ascii="Arial" w:hAnsi="Arial" w:cs="Arial"/>
-                <w:sz w:val="24"/>
-                <w:szCs w:val="24"/>
-              </w:rPr>
-              <w:t>Quản lý đăng nhập.</w:t>
-            </w:r>
-          </w:p>
-          <w:p>
-            <w:pPr>
-              <w:pStyle w:val="oancuaDanhsach"/>
+              <w:contextualSpacing/>
+              <w:rPr>
+                <w:rFonts w:ascii="Arial" w:hAnsi="Arial" w:cs="Arial"/>
+                <w:sz w:val="24"/>
+                <w:szCs w:val="24"/>
+              </w:rPr>
+            </w:pPr>
+            <w:r>
+              <w:rPr>
+                <w:rFonts w:ascii="Arial" w:hAnsi="Arial" w:cs="Arial"/>
+                <w:sz w:val="24"/>
+                <w:szCs w:val="24"/>
+              </w:rPr>
+              <w:t>Quản lý</w:t>
+            </w:r>
+            <w:r>
+              <w:rPr>
+                <w:rFonts w:ascii="Arial" w:hAnsi="Arial" w:cs="Arial"/>
+                <w:sz w:val="24"/>
+                <w:szCs w:val="24"/>
+              </w:rPr>
+              <w:t xml:space="preserve"> đăng nhập.</w:t>
+            </w:r>
+          </w:p>
+          <w:p>
+            <w:pPr>
               <w:numPr>
                 <w:ilvl w:val="0"/>
-                <w:numId w:val="3"/>
+                <w:numId w:val="8"/>
               </w:numPr>
-              <w:rPr>
-                <w:rFonts w:ascii="Arial" w:hAnsi="Arial" w:cs="Arial"/>
-                <w:sz w:val="24"/>
-                <w:szCs w:val="24"/>
-              </w:rPr>
-            </w:pPr>
-            <w:r>
-              <w:rPr>
-                <w:rFonts w:ascii="Arial" w:hAnsi="Arial" w:cs="Arial"/>
-                <w:sz w:val="24"/>
-                <w:szCs w:val="24"/>
-              </w:rPr>
-              <w:t>Quản lý chọn chức năng quản lý đơn hàng.</w:t>
-            </w:r>
-          </w:p>
-          <w:p>
-            <w:pPr>
-              <w:pStyle w:val="oancuaDanhsach"/>
+              <w:contextualSpacing/>
+              <w:rPr>
+                <w:rFonts w:ascii="Arial" w:hAnsi="Arial" w:cs="Arial"/>
+                <w:sz w:val="24"/>
+                <w:szCs w:val="24"/>
+              </w:rPr>
+            </w:pPr>
+            <w:r>
+              <w:rPr>
+                <w:rFonts w:ascii="Arial" w:hAnsi="Arial" w:cs="Arial"/>
+                <w:sz w:val="24"/>
+                <w:szCs w:val="24"/>
+              </w:rPr>
+              <w:t xml:space="preserve">Chọn </w:t>
+            </w:r>
+            <w:r>
+              <w:rPr>
+                <w:rFonts w:ascii="Arial" w:hAnsi="Arial" w:cs="Arial"/>
+                <w:sz w:val="24"/>
+                <w:szCs w:val="24"/>
+              </w:rPr>
+              <w:t>tab</w:t>
+            </w:r>
+            <w:r>
+              <w:rPr>
+                <w:rFonts w:ascii="Arial" w:hAnsi="Arial" w:cs="Arial"/>
+                <w:sz w:val="24"/>
+                <w:szCs w:val="24"/>
+              </w:rPr>
+              <w:t xml:space="preserve"> quản lý</w:t>
+            </w:r>
+            <w:r>
+              <w:rPr>
+                <w:rFonts w:ascii="Arial" w:hAnsi="Arial" w:cs="Arial"/>
+                <w:sz w:val="24"/>
+                <w:szCs w:val="24"/>
+              </w:rPr>
+              <w:t xml:space="preserve"> </w:t>
+            </w:r>
+            <w:r>
+              <w:rPr>
+                <w:rFonts w:ascii="Arial" w:hAnsi="Arial" w:cs="Arial"/>
+                <w:sz w:val="24"/>
+                <w:szCs w:val="24"/>
+              </w:rPr>
+              <w:t>nhân viên</w:t>
+            </w:r>
+            <w:r>
+              <w:rPr>
+                <w:rFonts w:ascii="Arial" w:hAnsi="Arial" w:cs="Arial"/>
+                <w:sz w:val="24"/>
+                <w:szCs w:val="24"/>
+              </w:rPr>
+              <w:t>.</w:t>
+            </w:r>
+          </w:p>
+          <w:p>
+            <w:pPr>
               <w:numPr>
                 <w:ilvl w:val="0"/>
-                <w:numId w:val="3"/>
+                <w:numId w:val="8"/>
               </w:numPr>
-              <w:rPr>
-                <w:rFonts w:ascii="Arial" w:hAnsi="Arial" w:cs="Arial"/>
-                <w:sz w:val="24"/>
-                <w:szCs w:val="24"/>
-              </w:rPr>
-            </w:pPr>
-            <w:r>
-              <w:rPr>
-                <w:rFonts w:ascii="Arial" w:hAnsi="Arial" w:cs="Arial"/>
-                <w:sz w:val="24"/>
-                <w:szCs w:val="24"/>
-              </w:rPr>
-              <w:t>Quản lý chọn một đơn hàng để xem.</w:t>
-            </w:r>
-          </w:p>
-          <w:p>
-            <w:pPr>
-              <w:pStyle w:val="oancuaDanhsach"/>
+              <w:contextualSpacing/>
+              <w:rPr>
+                <w:rFonts w:ascii="Arial" w:hAnsi="Arial" w:cs="Arial"/>
+                <w:sz w:val="24"/>
+                <w:szCs w:val="24"/>
+              </w:rPr>
+            </w:pPr>
+            <w:r>
+              <w:rPr>
+                <w:rFonts w:ascii="Arial" w:hAnsi="Arial" w:cs="Arial"/>
+                <w:sz w:val="24"/>
+                <w:szCs w:val="24"/>
+              </w:rPr>
+              <w:t>Quản lý nhấn chọn xem danh sách.</w:t>
+            </w:r>
+          </w:p>
+          <w:p>
+            <w:pPr>
               <w:numPr>
                 <w:ilvl w:val="0"/>
-                <w:numId w:val="3"/>
+                <w:numId w:val="8"/>
               </w:numPr>
-              <w:rPr>
-                <w:rFonts w:ascii="Arial" w:hAnsi="Arial" w:cs="Arial"/>
-                <w:sz w:val="24"/>
-                <w:szCs w:val="24"/>
-              </w:rPr>
-            </w:pPr>
-            <w:r>
-              <w:rPr>
-                <w:rFonts w:ascii="Arial" w:hAnsi="Arial" w:cs="Arial"/>
-                <w:sz w:val="24"/>
-                <w:szCs w:val="24"/>
-              </w:rPr>
-              <w:t>Quản lý chọn cập nhật.</w:t>
-            </w:r>
-          </w:p>
-          <w:p>
-            <w:pPr>
-              <w:pStyle w:val="oancuaDanhsach"/>
+              <w:contextualSpacing/>
+              <w:rPr>
+                <w:rFonts w:ascii="Arial" w:hAnsi="Arial" w:cs="Arial"/>
+                <w:sz w:val="24"/>
+                <w:szCs w:val="24"/>
+              </w:rPr>
+            </w:pPr>
+            <w:r>
+              <w:rPr>
+                <w:rFonts w:ascii="Arial" w:hAnsi="Arial" w:cs="Arial"/>
+                <w:sz w:val="24"/>
+                <w:szCs w:val="24"/>
+              </w:rPr>
+              <w:t>Chọn một nhân viên để xem thông tin.</w:t>
+            </w:r>
+          </w:p>
+        </w:tc>
+        <w:tc>
+          <w:tcPr>
+            <w:tcW w:w="3117" w:type="dxa"/>
+          </w:tcPr>
+          <w:p>
+            <w:pPr>
               <w:numPr>
                 <w:ilvl w:val="0"/>
-                <w:numId w:val="3"/>
+                <w:numId w:val="9"/>
               </w:numPr>
-              <w:rPr>
-                <w:rFonts w:ascii="Arial" w:hAnsi="Arial" w:cs="Arial"/>
-                <w:sz w:val="24"/>
-                <w:szCs w:val="24"/>
-              </w:rPr>
-            </w:pPr>
-            <w:r>
-              <w:rPr>
-                <w:rFonts w:ascii="Arial" w:hAnsi="Arial" w:cs="Arial"/>
-                <w:sz w:val="24"/>
-                <w:szCs w:val="24"/>
-              </w:rPr>
-              <w:t>Quản lý chọn tình trạng.</w:t>
-            </w:r>
-          </w:p>
-          <w:p>
-            <w:pPr>
-              <w:pStyle w:val="oancuaDanhsach"/>
+              <w:contextualSpacing/>
+              <w:rPr>
+                <w:rFonts w:ascii="Arial" w:hAnsi="Arial" w:cs="Arial"/>
+                <w:sz w:val="24"/>
+                <w:szCs w:val="24"/>
+              </w:rPr>
+            </w:pPr>
+            <w:r>
+              <w:rPr>
+                <w:rFonts w:ascii="Arial" w:hAnsi="Arial" w:cs="Arial"/>
+                <w:sz w:val="24"/>
+                <w:szCs w:val="24"/>
+              </w:rPr>
+              <w:t>Hệ thống kiểm tra thông tin và phân quyền.</w:t>
+            </w:r>
+          </w:p>
+          <w:p>
+            <w:pPr>
               <w:numPr>
                 <w:ilvl w:val="0"/>
-                <w:numId w:val="3"/>
+                <w:numId w:val="9"/>
               </w:numPr>
-              <w:rPr>
-                <w:rFonts w:ascii="Arial" w:hAnsi="Arial" w:cs="Arial"/>
-                <w:sz w:val="24"/>
-                <w:szCs w:val="24"/>
-              </w:rPr>
-            </w:pPr>
-            <w:r>
-              <w:rPr>
-                <w:rFonts w:ascii="Arial" w:hAnsi="Arial" w:cs="Arial"/>
-                <w:sz w:val="24"/>
-                <w:szCs w:val="24"/>
-              </w:rPr>
-              <w:lastRenderedPageBreak/>
-              <w:t>Xác nhận.</w:t>
-            </w:r>
-          </w:p>
-        </w:tc>
-        <w:tc>
-          <w:tcPr>
-            <w:tcW w:w="3117" w:type="dxa"/>
-          </w:tcPr>
-          <w:p>
-            <w:pPr>
-              <w:pStyle w:val="oancuaDanhsach"/>
+              <w:contextualSpacing/>
+              <w:rPr>
+                <w:rFonts w:ascii="Arial" w:hAnsi="Arial" w:cs="Arial"/>
+                <w:sz w:val="24"/>
+                <w:szCs w:val="24"/>
+              </w:rPr>
+            </w:pPr>
+            <w:r>
+              <w:rPr>
+                <w:rFonts w:ascii="Arial" w:hAnsi="Arial" w:cs="Arial"/>
+                <w:sz w:val="24"/>
+                <w:szCs w:val="24"/>
+              </w:rPr>
+              <w:t>Hiển thị 2 màn hình, 1 màn hình trống</w:t>
+            </w:r>
+            <w:r>
+              <w:rPr>
+                <w:rFonts w:ascii="Arial" w:hAnsi="Arial" w:cs="Arial"/>
+                <w:sz w:val="24"/>
+                <w:szCs w:val="24"/>
+              </w:rPr>
+              <w:t xml:space="preserve"> </w:t>
+            </w:r>
+            <w:r>
+              <w:rPr>
+                <w:rFonts w:ascii="Arial" w:hAnsi="Arial" w:cs="Arial"/>
+                <w:sz w:val="24"/>
+                <w:szCs w:val="24"/>
+              </w:rPr>
+              <w:t>(sẽ hiển thị danh sách)</w:t>
+            </w:r>
+            <w:r>
+              <w:rPr>
+                <w:rFonts w:ascii="Arial" w:hAnsi="Arial" w:cs="Arial"/>
+                <w:sz w:val="24"/>
+                <w:szCs w:val="24"/>
+              </w:rPr>
+              <w:t xml:space="preserve"> và </w:t>
+            </w:r>
+            <w:r>
+              <w:rPr>
+                <w:rFonts w:ascii="Arial" w:hAnsi="Arial" w:cs="Arial"/>
+                <w:sz w:val="24"/>
+                <w:szCs w:val="24"/>
+              </w:rPr>
+              <w:t>1</w:t>
+            </w:r>
+            <w:r>
+              <w:rPr>
+                <w:rFonts w:ascii="Arial" w:hAnsi="Arial" w:cs="Arial"/>
+                <w:sz w:val="24"/>
+                <w:szCs w:val="24"/>
+              </w:rPr>
+              <w:t xml:space="preserve"> màn hình</w:t>
+            </w:r>
+            <w:r>
+              <w:rPr>
+                <w:rFonts w:ascii="Arial" w:hAnsi="Arial" w:cs="Arial"/>
+                <w:sz w:val="24"/>
+                <w:szCs w:val="24"/>
+              </w:rPr>
+              <w:t xml:space="preserve"> hiển thị thông tin và</w:t>
+            </w:r>
+            <w:bookmarkStart w:id="0" w:name="_GoBack"/>
+            <w:bookmarkEnd w:id="0"/>
+            <w:r>
+              <w:rPr>
+                <w:rFonts w:ascii="Arial" w:hAnsi="Arial" w:cs="Arial"/>
+                <w:sz w:val="24"/>
+                <w:szCs w:val="24"/>
+              </w:rPr>
+              <w:t xml:space="preserve"> có các chức năng xem danh sách, thêm nhân viên.</w:t>
+            </w:r>
+          </w:p>
+          <w:p>
+            <w:pPr>
               <w:numPr>
                 <w:ilvl w:val="0"/>
-                <w:numId w:val="4"/>
+                <w:numId w:val="9"/>
               </w:numPr>
-              <w:rPr>
-                <w:rFonts w:ascii="Arial" w:hAnsi="Arial" w:cs="Arial"/>
-                <w:sz w:val="24"/>
-                <w:szCs w:val="24"/>
-              </w:rPr>
-            </w:pPr>
-            <w:r>
-              <w:rPr>
-                <w:rFonts w:ascii="Arial" w:hAnsi="Arial" w:cs="Arial"/>
-                <w:sz w:val="24"/>
-                <w:szCs w:val="24"/>
-              </w:rPr>
-              <w:lastRenderedPageBreak/>
-              <w:t>Hệ thống kiểm tra thông tin và phân quyền.</w:t>
-            </w:r>
-          </w:p>
-          <w:p>
-            <w:pPr>
-              <w:pStyle w:val="oancuaDanhsach"/>
+              <w:contextualSpacing/>
+              <w:rPr>
+                <w:rFonts w:ascii="Arial" w:hAnsi="Arial" w:cs="Arial"/>
+                <w:sz w:val="24"/>
+                <w:szCs w:val="24"/>
+              </w:rPr>
+            </w:pPr>
+            <w:r>
+              <w:rPr>
+                <w:rFonts w:ascii="Arial" w:hAnsi="Arial" w:cs="Arial"/>
+                <w:sz w:val="24"/>
+                <w:szCs w:val="24"/>
+              </w:rPr>
+              <w:t xml:space="preserve">Hệ thống hiển thị </w:t>
+            </w:r>
+            <w:r>
+              <w:rPr>
+                <w:rFonts w:ascii="Arial" w:hAnsi="Arial" w:cs="Arial"/>
+                <w:sz w:val="24"/>
+                <w:szCs w:val="24"/>
+              </w:rPr>
+              <w:t>danh sách nhân viên</w:t>
+            </w:r>
+            <w:r>
+              <w:rPr>
+                <w:rFonts w:ascii="Arial" w:hAnsi="Arial" w:cs="Arial"/>
+                <w:sz w:val="24"/>
+                <w:szCs w:val="24"/>
+              </w:rPr>
+              <w:t>.</w:t>
+            </w:r>
+          </w:p>
+          <w:p>
+            <w:pPr>
               <w:numPr>
                 <w:ilvl w:val="0"/>
-                <w:numId w:val="4"/>
+                <w:numId w:val="9"/>
               </w:numPr>
-              <w:rPr>
-                <w:rFonts w:ascii="Arial" w:hAnsi="Arial" w:cs="Arial"/>
-                <w:sz w:val="24"/>
-                <w:szCs w:val="24"/>
-              </w:rPr>
-            </w:pPr>
-            <w:r>
-              <w:rPr>
-                <w:rFonts w:ascii="Arial" w:hAnsi="Arial" w:cs="Arial"/>
-                <w:sz w:val="24"/>
-                <w:szCs w:val="24"/>
-              </w:rPr>
-              <w:t>Hệ thống hiển thị danh sách các đơn hàng.</w:t>
-            </w:r>
-          </w:p>
-          <w:p>
-            <w:pPr>
-              <w:pStyle w:val="oancuaDanhsach"/>
-              <w:numPr>
-                <w:ilvl w:val="0"/>
-                <w:numId w:val="4"/>
-              </w:numPr>
-              <w:rPr>
-                <w:rFonts w:ascii="Arial" w:hAnsi="Arial" w:cs="Arial"/>
-                <w:sz w:val="24"/>
-                <w:szCs w:val="24"/>
-              </w:rPr>
-            </w:pPr>
-            <w:r>
-              <w:rPr>
-                <w:rFonts w:ascii="Arial" w:hAnsi="Arial" w:cs="Arial"/>
-                <w:sz w:val="24"/>
-                <w:szCs w:val="24"/>
-              </w:rPr>
-              <w:t>Hiển thị tình trạng của đơn hàng.</w:t>
-            </w:r>
-          </w:p>
-          <w:p>
-            <w:pPr>
-              <w:pStyle w:val="oancuaDanhsach"/>
-              <w:numPr>
-                <w:ilvl w:val="0"/>
-                <w:numId w:val="4"/>
-              </w:numPr>
-              <w:rPr>
-                <w:rFonts w:ascii="Arial" w:hAnsi="Arial" w:cs="Arial"/>
-                <w:sz w:val="24"/>
-                <w:szCs w:val="24"/>
-              </w:rPr>
-            </w:pPr>
-            <w:r>
-              <w:rPr>
-                <w:rFonts w:ascii="Arial" w:hAnsi="Arial" w:cs="Arial"/>
-                <w:sz w:val="24"/>
-                <w:szCs w:val="24"/>
-              </w:rPr>
-              <w:lastRenderedPageBreak/>
-              <w:t>Hiển trị giao diện cập nhật, hiển thị các danh sách tình trạng.</w:t>
-            </w:r>
-          </w:p>
-          <w:p>
-            <w:pPr>
-              <w:pStyle w:val="oancuaDanhsach"/>
-              <w:numPr>
-                <w:ilvl w:val="0"/>
-                <w:numId w:val="4"/>
-              </w:numPr>
-              <w:rPr>
-                <w:rFonts w:ascii="Arial" w:hAnsi="Arial" w:cs="Arial"/>
-                <w:sz w:val="24"/>
-                <w:szCs w:val="24"/>
-              </w:rPr>
-            </w:pPr>
-            <w:r>
-              <w:rPr>
-                <w:rFonts w:ascii="Arial" w:hAnsi="Arial" w:cs="Arial"/>
-                <w:sz w:val="24"/>
-                <w:szCs w:val="24"/>
-              </w:rPr>
-              <w:t>Chờ.</w:t>
-            </w:r>
-          </w:p>
-          <w:p>
-            <w:pPr>
-              <w:pStyle w:val="oancuaDanhsach"/>
-              <w:numPr>
-                <w:ilvl w:val="0"/>
-                <w:numId w:val="4"/>
-              </w:numPr>
-              <w:rPr>
-                <w:rFonts w:ascii="Arial" w:hAnsi="Arial" w:cs="Arial"/>
-                <w:sz w:val="24"/>
-                <w:szCs w:val="24"/>
-              </w:rPr>
-            </w:pPr>
-            <w:r>
-              <w:rPr>
-                <w:rFonts w:ascii="Arial" w:hAnsi="Arial" w:cs="Arial"/>
-                <w:sz w:val="24"/>
-                <w:szCs w:val="24"/>
-              </w:rPr>
-              <w:t>Cập nhật tình trạng cho đơn hàng và lưu vào database.</w:t>
+              <w:contextualSpacing/>
+              <w:rPr>
+                <w:rFonts w:ascii="Arial" w:hAnsi="Arial" w:cs="Arial"/>
+                <w:sz w:val="24"/>
+                <w:szCs w:val="24"/>
+              </w:rPr>
+            </w:pPr>
+            <w:r>
+              <w:rPr>
+                <w:rFonts w:ascii="Arial" w:hAnsi="Arial" w:cs="Arial"/>
+                <w:sz w:val="24"/>
+                <w:szCs w:val="24"/>
+              </w:rPr>
+              <w:t>Hiển thị thông tin của nhân viên.</w:t>
             </w:r>
           </w:p>
         </w:tc>
@@ -1601,7 +2149,6 @@
                 <w:sz w:val="24"/>
                 <w:szCs w:val="24"/>
               </w:rPr>
-              <w:lastRenderedPageBreak/>
               <w:t>Ngoại lệ:</w:t>
             </w:r>
           </w:p>
@@ -1625,47 +2172,30 @@
                 <w:sz w:val="24"/>
                 <w:szCs w:val="24"/>
               </w:rPr>
-              <w:t xml:space="preserve">1.1. </w:t>
-            </w:r>
-            <w:r>
-              <w:rPr>
-                <w:rFonts w:ascii="Arial" w:hAnsi="Arial" w:cs="Arial"/>
-                <w:sz w:val="24"/>
-                <w:szCs w:val="24"/>
-              </w:rPr>
-              <w:t>Nếu đăng nhập sai, hệ thống yêu cầu đăng nhập lại.</w:t>
-            </w:r>
-          </w:p>
-          <w:p>
-            <w:pPr>
-              <w:rPr>
-                <w:rFonts w:ascii="Arial" w:hAnsi="Arial" w:cs="Arial"/>
-                <w:sz w:val="24"/>
-                <w:szCs w:val="24"/>
-              </w:rPr>
-            </w:pPr>
-            <w:r>
-              <w:rPr>
-                <w:rFonts w:ascii="Arial" w:hAnsi="Arial" w:cs="Arial"/>
-                <w:sz w:val="24"/>
-                <w:szCs w:val="24"/>
-              </w:rPr>
-              <w:t xml:space="preserve">1.2. </w:t>
-            </w:r>
-            <w:r>
-              <w:rPr>
-                <w:rFonts w:ascii="Arial" w:hAnsi="Arial" w:cs="Arial"/>
-                <w:sz w:val="24"/>
-                <w:szCs w:val="24"/>
-              </w:rPr>
-              <w:t>Nếu tài khoản bị khóa, hệ thống thông báo tùy chối truy cập.</w:t>
+              <w:t>1.1. Nếu đăng nhập sai, hệ thống yêu cầu đăng nhập lại.</w:t>
+            </w:r>
+          </w:p>
+          <w:p>
+            <w:pPr>
+              <w:rPr>
+                <w:rFonts w:ascii="Arial" w:hAnsi="Arial" w:cs="Arial"/>
+                <w:sz w:val="24"/>
+                <w:szCs w:val="24"/>
+              </w:rPr>
+            </w:pPr>
+            <w:r>
+              <w:rPr>
+                <w:rFonts w:ascii="Arial" w:hAnsi="Arial" w:cs="Arial"/>
+                <w:sz w:val="24"/>
+                <w:szCs w:val="24"/>
+              </w:rPr>
+              <w:t>1.2. Nếu tài khoản bị khóa, hệ thống thông báo tùy chối truy cập.</w:t>
             </w:r>
           </w:p>
         </w:tc>
       </w:tr>
-      <w:bookmarkEnd w:id="0"/>
-      <w:bookmarkEnd w:id="3"/>
     </w:tbl>
+    <w:p/>
     <w:p/>
     <w:sectPr>
       <w:pgSz w:w="12240" w:h="15840"/>
@@ -1769,6 +2299,95 @@
     </w:lvl>
   </w:abstractNum>
   <w:abstractNum w:abstractNumId="1" w15:restartNumberingAfterBreak="0">
+    <w:nsid w:val="30445393"/>
+    <w:multiLevelType w:val="hybridMultilevel"/>
+    <w:tmpl w:val="BCEE7A08"/>
+    <w:lvl w:ilvl="0" w:tplc="0409000F">
+      <w:start w:val="1"/>
+      <w:numFmt w:val="decimal"/>
+      <w:lvlText w:val="%1."/>
+      <w:lvlJc w:val="left"/>
+      <w:pPr>
+        <w:ind w:left="360" w:hanging="360"/>
+      </w:pPr>
+      <w:rPr>
+        <w:rFonts w:hint="default"/>
+      </w:rPr>
+    </w:lvl>
+    <w:lvl w:ilvl="1" w:tplc="04090019">
+      <w:start w:val="1"/>
+      <w:numFmt w:val="lowerLetter"/>
+      <w:lvlText w:val="%2."/>
+      <w:lvlJc w:val="left"/>
+      <w:pPr>
+        <w:ind w:left="1080" w:hanging="360"/>
+      </w:pPr>
+    </w:lvl>
+    <w:lvl w:ilvl="2" w:tplc="0409001B" w:tentative="1">
+      <w:start w:val="1"/>
+      <w:numFmt w:val="lowerRoman"/>
+      <w:lvlText w:val="%3."/>
+      <w:lvlJc w:val="right"/>
+      <w:pPr>
+        <w:ind w:left="1800" w:hanging="180"/>
+      </w:pPr>
+    </w:lvl>
+    <w:lvl w:ilvl="3" w:tplc="0409000F" w:tentative="1">
+      <w:start w:val="1"/>
+      <w:numFmt w:val="decimal"/>
+      <w:lvlText w:val="%4."/>
+      <w:lvlJc w:val="left"/>
+      <w:pPr>
+        <w:ind w:left="2520" w:hanging="360"/>
+      </w:pPr>
+    </w:lvl>
+    <w:lvl w:ilvl="4" w:tplc="04090019" w:tentative="1">
+      <w:start w:val="1"/>
+      <w:numFmt w:val="lowerLetter"/>
+      <w:lvlText w:val="%5."/>
+      <w:lvlJc w:val="left"/>
+      <w:pPr>
+        <w:ind w:left="3240" w:hanging="360"/>
+      </w:pPr>
+    </w:lvl>
+    <w:lvl w:ilvl="5" w:tplc="0409001B" w:tentative="1">
+      <w:start w:val="1"/>
+      <w:numFmt w:val="lowerRoman"/>
+      <w:lvlText w:val="%6."/>
+      <w:lvlJc w:val="right"/>
+      <w:pPr>
+        <w:ind w:left="3960" w:hanging="180"/>
+      </w:pPr>
+    </w:lvl>
+    <w:lvl w:ilvl="6" w:tplc="0409000F" w:tentative="1">
+      <w:start w:val="1"/>
+      <w:numFmt w:val="decimal"/>
+      <w:lvlText w:val="%7."/>
+      <w:lvlJc w:val="left"/>
+      <w:pPr>
+        <w:ind w:left="4680" w:hanging="360"/>
+      </w:pPr>
+    </w:lvl>
+    <w:lvl w:ilvl="7" w:tplc="04090019" w:tentative="1">
+      <w:start w:val="1"/>
+      <w:numFmt w:val="lowerLetter"/>
+      <w:lvlText w:val="%8."/>
+      <w:lvlJc w:val="left"/>
+      <w:pPr>
+        <w:ind w:left="5400" w:hanging="360"/>
+      </w:pPr>
+    </w:lvl>
+    <w:lvl w:ilvl="8" w:tplc="0409001B" w:tentative="1">
+      <w:start w:val="1"/>
+      <w:numFmt w:val="lowerRoman"/>
+      <w:lvlText w:val="%9."/>
+      <w:lvlJc w:val="right"/>
+      <w:pPr>
+        <w:ind w:left="6120" w:hanging="180"/>
+      </w:pPr>
+    </w:lvl>
+  </w:abstractNum>
+  <w:abstractNum w:abstractNumId="2" w15:restartNumberingAfterBreak="0">
     <w:nsid w:val="37754C4C"/>
     <w:multiLevelType w:val="multilevel"/>
     <w:tmpl w:val="D566244A"/>
@@ -1889,7 +2508,7 @@
       </w:rPr>
     </w:lvl>
   </w:abstractNum>
-  <w:abstractNum w:abstractNumId="2" w15:restartNumberingAfterBreak="0">
+  <w:abstractNum w:abstractNumId="3" w15:restartNumberingAfterBreak="0">
     <w:nsid w:val="3B6F59F1"/>
     <w:multiLevelType w:val="hybridMultilevel"/>
     <w:tmpl w:val="46B4CC3C"/>
@@ -1978,7 +2597,7 @@
       </w:pPr>
     </w:lvl>
   </w:abstractNum>
-  <w:abstractNum w:abstractNumId="3" w15:restartNumberingAfterBreak="0">
+  <w:abstractNum w:abstractNumId="4" w15:restartNumberingAfterBreak="0">
     <w:nsid w:val="452F7144"/>
     <w:multiLevelType w:val="hybridMultilevel"/>
     <w:tmpl w:val="BCEE7A08"/>
@@ -2067,8 +2686,275 @@
       </w:pPr>
     </w:lvl>
   </w:abstractNum>
-  <w:abstractNum w:abstractNumId="4" w15:restartNumberingAfterBreak="0">
+  <w:abstractNum w:abstractNumId="5" w15:restartNumberingAfterBreak="0">
+    <w:nsid w:val="4A236320"/>
+    <w:multiLevelType w:val="hybridMultilevel"/>
+    <w:tmpl w:val="46B4CC3C"/>
+    <w:lvl w:ilvl="0" w:tplc="0409000F">
+      <w:start w:val="1"/>
+      <w:numFmt w:val="decimal"/>
+      <w:lvlText w:val="%1."/>
+      <w:lvlJc w:val="left"/>
+      <w:pPr>
+        <w:ind w:left="360" w:hanging="360"/>
+      </w:pPr>
+      <w:rPr>
+        <w:rFonts w:hint="default"/>
+      </w:rPr>
+    </w:lvl>
+    <w:lvl w:ilvl="1" w:tplc="04090019">
+      <w:start w:val="1"/>
+      <w:numFmt w:val="lowerLetter"/>
+      <w:lvlText w:val="%2."/>
+      <w:lvlJc w:val="left"/>
+      <w:pPr>
+        <w:ind w:left="1080" w:hanging="360"/>
+      </w:pPr>
+    </w:lvl>
+    <w:lvl w:ilvl="2" w:tplc="0409001B" w:tentative="1">
+      <w:start w:val="1"/>
+      <w:numFmt w:val="lowerRoman"/>
+      <w:lvlText w:val="%3."/>
+      <w:lvlJc w:val="right"/>
+      <w:pPr>
+        <w:ind w:left="1800" w:hanging="180"/>
+      </w:pPr>
+    </w:lvl>
+    <w:lvl w:ilvl="3" w:tplc="0409000F" w:tentative="1">
+      <w:start w:val="1"/>
+      <w:numFmt w:val="decimal"/>
+      <w:lvlText w:val="%4."/>
+      <w:lvlJc w:val="left"/>
+      <w:pPr>
+        <w:ind w:left="2520" w:hanging="360"/>
+      </w:pPr>
+    </w:lvl>
+    <w:lvl w:ilvl="4" w:tplc="04090019" w:tentative="1">
+      <w:start w:val="1"/>
+      <w:numFmt w:val="lowerLetter"/>
+      <w:lvlText w:val="%5."/>
+      <w:lvlJc w:val="left"/>
+      <w:pPr>
+        <w:ind w:left="3240" w:hanging="360"/>
+      </w:pPr>
+    </w:lvl>
+    <w:lvl w:ilvl="5" w:tplc="0409001B" w:tentative="1">
+      <w:start w:val="1"/>
+      <w:numFmt w:val="lowerRoman"/>
+      <w:lvlText w:val="%6."/>
+      <w:lvlJc w:val="right"/>
+      <w:pPr>
+        <w:ind w:left="3960" w:hanging="180"/>
+      </w:pPr>
+    </w:lvl>
+    <w:lvl w:ilvl="6" w:tplc="0409000F" w:tentative="1">
+      <w:start w:val="1"/>
+      <w:numFmt w:val="decimal"/>
+      <w:lvlText w:val="%7."/>
+      <w:lvlJc w:val="left"/>
+      <w:pPr>
+        <w:ind w:left="4680" w:hanging="360"/>
+      </w:pPr>
+    </w:lvl>
+    <w:lvl w:ilvl="7" w:tplc="04090019" w:tentative="1">
+      <w:start w:val="1"/>
+      <w:numFmt w:val="lowerLetter"/>
+      <w:lvlText w:val="%8."/>
+      <w:lvlJc w:val="left"/>
+      <w:pPr>
+        <w:ind w:left="5400" w:hanging="360"/>
+      </w:pPr>
+    </w:lvl>
+    <w:lvl w:ilvl="8" w:tplc="0409001B" w:tentative="1">
+      <w:start w:val="1"/>
+      <w:numFmt w:val="lowerRoman"/>
+      <w:lvlText w:val="%9."/>
+      <w:lvlJc w:val="right"/>
+      <w:pPr>
+        <w:ind w:left="6120" w:hanging="180"/>
+      </w:pPr>
+    </w:lvl>
+  </w:abstractNum>
+  <w:abstractNum w:abstractNumId="6" w15:restartNumberingAfterBreak="0">
     <w:nsid w:val="6732416F"/>
+    <w:multiLevelType w:val="hybridMultilevel"/>
+    <w:tmpl w:val="FE9AE632"/>
+    <w:lvl w:ilvl="0" w:tplc="0409000F">
+      <w:start w:val="1"/>
+      <w:numFmt w:val="decimal"/>
+      <w:lvlText w:val="%1."/>
+      <w:lvlJc w:val="left"/>
+      <w:pPr>
+        <w:ind w:left="360" w:hanging="360"/>
+      </w:pPr>
+      <w:rPr>
+        <w:rFonts w:hint="default"/>
+      </w:rPr>
+    </w:lvl>
+    <w:lvl w:ilvl="1" w:tplc="04090019">
+      <w:start w:val="1"/>
+      <w:numFmt w:val="lowerLetter"/>
+      <w:lvlText w:val="%2."/>
+      <w:lvlJc w:val="left"/>
+      <w:pPr>
+        <w:ind w:left="1080" w:hanging="360"/>
+      </w:pPr>
+    </w:lvl>
+    <w:lvl w:ilvl="2" w:tplc="0409001B" w:tentative="1">
+      <w:start w:val="1"/>
+      <w:numFmt w:val="lowerRoman"/>
+      <w:lvlText w:val="%3."/>
+      <w:lvlJc w:val="right"/>
+      <w:pPr>
+        <w:ind w:left="1800" w:hanging="180"/>
+      </w:pPr>
+    </w:lvl>
+    <w:lvl w:ilvl="3" w:tplc="0409000F" w:tentative="1">
+      <w:start w:val="1"/>
+      <w:numFmt w:val="decimal"/>
+      <w:lvlText w:val="%4."/>
+      <w:lvlJc w:val="left"/>
+      <w:pPr>
+        <w:ind w:left="2520" w:hanging="360"/>
+      </w:pPr>
+    </w:lvl>
+    <w:lvl w:ilvl="4" w:tplc="04090019" w:tentative="1">
+      <w:start w:val="1"/>
+      <w:numFmt w:val="lowerLetter"/>
+      <w:lvlText w:val="%5."/>
+      <w:lvlJc w:val="left"/>
+      <w:pPr>
+        <w:ind w:left="3240" w:hanging="360"/>
+      </w:pPr>
+    </w:lvl>
+    <w:lvl w:ilvl="5" w:tplc="0409001B" w:tentative="1">
+      <w:start w:val="1"/>
+      <w:numFmt w:val="lowerRoman"/>
+      <w:lvlText w:val="%6."/>
+      <w:lvlJc w:val="right"/>
+      <w:pPr>
+        <w:ind w:left="3960" w:hanging="180"/>
+      </w:pPr>
+    </w:lvl>
+    <w:lvl w:ilvl="6" w:tplc="0409000F" w:tentative="1">
+      <w:start w:val="1"/>
+      <w:numFmt w:val="decimal"/>
+      <w:lvlText w:val="%7."/>
+      <w:lvlJc w:val="left"/>
+      <w:pPr>
+        <w:ind w:left="4680" w:hanging="360"/>
+      </w:pPr>
+    </w:lvl>
+    <w:lvl w:ilvl="7" w:tplc="04090019" w:tentative="1">
+      <w:start w:val="1"/>
+      <w:numFmt w:val="lowerLetter"/>
+      <w:lvlText w:val="%8."/>
+      <w:lvlJc w:val="left"/>
+      <w:pPr>
+        <w:ind w:left="5400" w:hanging="360"/>
+      </w:pPr>
+    </w:lvl>
+    <w:lvl w:ilvl="8" w:tplc="0409001B" w:tentative="1">
+      <w:start w:val="1"/>
+      <w:numFmt w:val="lowerRoman"/>
+      <w:lvlText w:val="%9."/>
+      <w:lvlJc w:val="right"/>
+      <w:pPr>
+        <w:ind w:left="6120" w:hanging="180"/>
+      </w:pPr>
+    </w:lvl>
+  </w:abstractNum>
+  <w:abstractNum w:abstractNumId="7" w15:restartNumberingAfterBreak="0">
+    <w:nsid w:val="6E8E062E"/>
+    <w:multiLevelType w:val="hybridMultilevel"/>
+    <w:tmpl w:val="51F20CE2"/>
+    <w:lvl w:ilvl="0" w:tplc="0409000F">
+      <w:start w:val="1"/>
+      <w:numFmt w:val="decimal"/>
+      <w:lvlText w:val="%1."/>
+      <w:lvlJc w:val="left"/>
+      <w:pPr>
+        <w:ind w:left="360" w:hanging="360"/>
+      </w:pPr>
+      <w:rPr>
+        <w:rFonts w:hint="default"/>
+      </w:rPr>
+    </w:lvl>
+    <w:lvl w:ilvl="1" w:tplc="04090019">
+      <w:start w:val="1"/>
+      <w:numFmt w:val="lowerLetter"/>
+      <w:lvlText w:val="%2."/>
+      <w:lvlJc w:val="left"/>
+      <w:pPr>
+        <w:ind w:left="1080" w:hanging="360"/>
+      </w:pPr>
+    </w:lvl>
+    <w:lvl w:ilvl="2" w:tplc="0409001B" w:tentative="1">
+      <w:start w:val="1"/>
+      <w:numFmt w:val="lowerRoman"/>
+      <w:lvlText w:val="%3."/>
+      <w:lvlJc w:val="right"/>
+      <w:pPr>
+        <w:ind w:left="1800" w:hanging="180"/>
+      </w:pPr>
+    </w:lvl>
+    <w:lvl w:ilvl="3" w:tplc="0409000F" w:tentative="1">
+      <w:start w:val="1"/>
+      <w:numFmt w:val="decimal"/>
+      <w:lvlText w:val="%4."/>
+      <w:lvlJc w:val="left"/>
+      <w:pPr>
+        <w:ind w:left="2520" w:hanging="360"/>
+      </w:pPr>
+    </w:lvl>
+    <w:lvl w:ilvl="4" w:tplc="04090019" w:tentative="1">
+      <w:start w:val="1"/>
+      <w:numFmt w:val="lowerLetter"/>
+      <w:lvlText w:val="%5."/>
+      <w:lvlJc w:val="left"/>
+      <w:pPr>
+        <w:ind w:left="3240" w:hanging="360"/>
+      </w:pPr>
+    </w:lvl>
+    <w:lvl w:ilvl="5" w:tplc="0409001B" w:tentative="1">
+      <w:start w:val="1"/>
+      <w:numFmt w:val="lowerRoman"/>
+      <w:lvlText w:val="%6."/>
+      <w:lvlJc w:val="right"/>
+      <w:pPr>
+        <w:ind w:left="3960" w:hanging="180"/>
+      </w:pPr>
+    </w:lvl>
+    <w:lvl w:ilvl="6" w:tplc="0409000F" w:tentative="1">
+      <w:start w:val="1"/>
+      <w:numFmt w:val="decimal"/>
+      <w:lvlText w:val="%7."/>
+      <w:lvlJc w:val="left"/>
+      <w:pPr>
+        <w:ind w:left="4680" w:hanging="360"/>
+      </w:pPr>
+    </w:lvl>
+    <w:lvl w:ilvl="7" w:tplc="04090019" w:tentative="1">
+      <w:start w:val="1"/>
+      <w:numFmt w:val="lowerLetter"/>
+      <w:lvlText w:val="%8."/>
+      <w:lvlJc w:val="left"/>
+      <w:pPr>
+        <w:ind w:left="5400" w:hanging="360"/>
+      </w:pPr>
+    </w:lvl>
+    <w:lvl w:ilvl="8" w:tplc="0409001B" w:tentative="1">
+      <w:start w:val="1"/>
+      <w:numFmt w:val="lowerRoman"/>
+      <w:lvlText w:val="%9."/>
+      <w:lvlJc w:val="right"/>
+      <w:pPr>
+        <w:ind w:left="6120" w:hanging="180"/>
+      </w:pPr>
+    </w:lvl>
+  </w:abstractNum>
+  <w:abstractNum w:abstractNumId="8" w15:restartNumberingAfterBreak="0">
+    <w:nsid w:val="76A43642"/>
     <w:multiLevelType w:val="hybridMultilevel"/>
     <w:tmpl w:val="FE9AE632"/>
     <w:lvl w:ilvl="0" w:tplc="0409000F">
@@ -2160,16 +3046,28 @@
     <w:abstractNumId w:val="0"/>
   </w:num>
   <w:num w:numId="2">
+    <w:abstractNumId w:val="4"/>
+  </w:num>
+  <w:num w:numId="3">
+    <w:abstractNumId w:val="6"/>
+  </w:num>
+  <w:num w:numId="4">
     <w:abstractNumId w:val="3"/>
   </w:num>
-  <w:num w:numId="3">
-    <w:abstractNumId w:val="4"/>
-  </w:num>
-  <w:num w:numId="4">
+  <w:num w:numId="5">
     <w:abstractNumId w:val="2"/>
   </w:num>
-  <w:num w:numId="5">
+  <w:num w:numId="6">
+    <w:abstractNumId w:val="7"/>
+  </w:num>
+  <w:num w:numId="7">
     <w:abstractNumId w:val="1"/>
+  </w:num>
+  <w:num w:numId="8">
+    <w:abstractNumId w:val="8"/>
+  </w:num>
+  <w:num w:numId="9">
+    <w:abstractNumId w:val="5"/>
   </w:num>
 </w:numbering>
 </file>
@@ -2572,7 +3470,7 @@
   <w:style w:type="paragraph" w:default="1" w:styleId="Binhthng">
     <w:name w:val="Normal"/>
     <w:qFormat/>
-    <w:rsid w:val="00347B95"/>
+    <w:rsid w:val="005A6FB6"/>
   </w:style>
   <w:style w:type="character" w:default="1" w:styleId="Phngmcinhcuaoanvn">
     <w:name w:val="Default Paragraph Font"/>
